--- a/lab08/РИП Лаб.8 Нагдимаев.docx
+++ b/lab08/РИП Лаб.8 Нагдимаев.docx
@@ -364,7 +364,25 @@
           <w:sz w:val="28"/>
           <w:szCs w:val="28"/>
         </w:rPr>
-        <w:t>Попов М.А.</w:t>
+        <w:t>Нагдимаев</w:t>
+      </w:r>
+      <w:r>
+        <w:rPr>
+          <w:rFonts w:ascii="Times New Roman" w:hAnsi="Times New Roman" w:cs="Times New Roman"/>
+          <w:sz w:val="28"/>
+          <w:szCs w:val="28"/>
+        </w:rPr>
+        <w:t xml:space="preserve"> И.И</w:t>
+      </w:r>
+      <w:bookmarkStart w:id="0" w:name="_GoBack"/>
+      <w:bookmarkEnd w:id="0"/>
+      <w:r>
+        <w:rPr>
+          <w:rFonts w:ascii="Times New Roman" w:hAnsi="Times New Roman" w:cs="Times New Roman"/>
+          <w:sz w:val="28"/>
+          <w:szCs w:val="28"/>
+        </w:rPr>
+        <w:t>.</w:t>
       </w:r>
     </w:p>
     <w:p>
@@ -2208,16 +2226,7 @@
           <w:szCs w:val="28"/>
           <w:lang w:val="en-US"/>
         </w:rPr>
-        <w:t>shop</w:t>
-      </w:r>
-      <w:r>
-        <w:rPr>
-          <w:rFonts w:ascii="Times New Roman" w:hAnsi="Times New Roman" w:cs="Times New Roman"/>
-          <w:sz w:val="28"/>
-          <w:szCs w:val="28"/>
-          <w:lang w:val="en-US"/>
-        </w:rPr>
-        <w:t xml:space="preserve"> </w:t>
+        <w:t xml:space="preserve">shop </w:t>
       </w:r>
       <w:r>
         <w:rPr>
@@ -8968,8 +8977,10 @@
       <w:r>
         <w:rPr>
           <w:rFonts w:ascii="Times New Roman" w:hAnsi="Times New Roman" w:cs="Times New Roman"/>
-          <w:sz w:val="28"/>
-          <w:szCs w:val="28"/>
+          <w:noProof/>
+          <w:sz w:val="28"/>
+          <w:szCs w:val="28"/>
+          <w:lang w:eastAsia="ru-RU"/>
         </w:rPr>
         <w:drawing>
           <wp:inline distT="0" distB="0" distL="0" distR="0" wp14:anchorId="64712A0D" wp14:editId="661B7D21">
@@ -9019,8 +9030,10 @@
       <w:r>
         <w:rPr>
           <w:rFonts w:ascii="Times New Roman" w:hAnsi="Times New Roman" w:cs="Times New Roman"/>
-          <w:sz w:val="28"/>
-          <w:szCs w:val="28"/>
+          <w:noProof/>
+          <w:sz w:val="28"/>
+          <w:szCs w:val="28"/>
+          <w:lang w:eastAsia="ru-RU"/>
         </w:rPr>
         <w:drawing>
           <wp:inline distT="0" distB="0" distL="0" distR="0" wp14:anchorId="2BF5443F" wp14:editId="088C7AFD">
@@ -9070,8 +9083,10 @@
       <w:r>
         <w:rPr>
           <w:rFonts w:ascii="Times New Roman" w:hAnsi="Times New Roman" w:cs="Times New Roman"/>
-          <w:sz w:val="28"/>
-          <w:szCs w:val="28"/>
+          <w:noProof/>
+          <w:sz w:val="28"/>
+          <w:szCs w:val="28"/>
+          <w:lang w:eastAsia="ru-RU"/>
         </w:rPr>
         <w:lastRenderedPageBreak/>
         <w:drawing>
@@ -9122,8 +9137,10 @@
       <w:r>
         <w:rPr>
           <w:rFonts w:ascii="Times New Roman" w:hAnsi="Times New Roman" w:cs="Times New Roman"/>
-          <w:sz w:val="28"/>
-          <w:szCs w:val="28"/>
+          <w:noProof/>
+          <w:sz w:val="28"/>
+          <w:szCs w:val="28"/>
+          <w:lang w:eastAsia="ru-RU"/>
         </w:rPr>
         <w:drawing>
           <wp:inline distT="0" distB="0" distL="0" distR="0" wp14:anchorId="0BD40677" wp14:editId="201E455C">
@@ -9173,8 +9190,10 @@
       <w:r>
         <w:rPr>
           <w:rFonts w:ascii="Times New Roman" w:hAnsi="Times New Roman" w:cs="Times New Roman"/>
-          <w:sz w:val="28"/>
-          <w:szCs w:val="28"/>
+          <w:noProof/>
+          <w:sz w:val="28"/>
+          <w:szCs w:val="28"/>
+          <w:lang w:eastAsia="ru-RU"/>
         </w:rPr>
         <w:lastRenderedPageBreak/>
         <w:drawing>
@@ -9225,8 +9244,10 @@
       <w:r>
         <w:rPr>
           <w:rFonts w:ascii="Times New Roman" w:hAnsi="Times New Roman" w:cs="Times New Roman"/>
-          <w:sz w:val="28"/>
-          <w:szCs w:val="28"/>
+          <w:noProof/>
+          <w:sz w:val="28"/>
+          <w:szCs w:val="28"/>
+          <w:lang w:eastAsia="ru-RU"/>
         </w:rPr>
         <w:drawing>
           <wp:inline distT="0" distB="0" distL="0" distR="0" wp14:anchorId="7D2CF07E" wp14:editId="2E0DEDEE">
@@ -9276,8 +9297,10 @@
       <w:r>
         <w:rPr>
           <w:rFonts w:ascii="Times New Roman" w:hAnsi="Times New Roman" w:cs="Times New Roman"/>
-          <w:sz w:val="28"/>
-          <w:szCs w:val="28"/>
+          <w:noProof/>
+          <w:sz w:val="28"/>
+          <w:szCs w:val="28"/>
+          <w:lang w:eastAsia="ru-RU"/>
         </w:rPr>
         <w:lastRenderedPageBreak/>
         <w:drawing>
@@ -9328,8 +9351,10 @@
       <w:r>
         <w:rPr>
           <w:rFonts w:ascii="Times New Roman" w:hAnsi="Times New Roman" w:cs="Times New Roman"/>
-          <w:sz w:val="28"/>
-          <w:szCs w:val="28"/>
+          <w:noProof/>
+          <w:sz w:val="28"/>
+          <w:szCs w:val="28"/>
+          <w:lang w:eastAsia="ru-RU"/>
         </w:rPr>
         <w:drawing>
           <wp:inline distT="0" distB="0" distL="0" distR="0" wp14:anchorId="4685490C" wp14:editId="7761A22C">
@@ -9379,8 +9404,10 @@
       <w:r>
         <w:rPr>
           <w:rFonts w:ascii="Times New Roman" w:hAnsi="Times New Roman" w:cs="Times New Roman"/>
-          <w:sz w:val="28"/>
-          <w:szCs w:val="28"/>
+          <w:noProof/>
+          <w:sz w:val="28"/>
+          <w:szCs w:val="28"/>
+          <w:lang w:eastAsia="ru-RU"/>
         </w:rPr>
         <w:lastRenderedPageBreak/>
         <w:drawing>
@@ -9419,8 +9446,6 @@
           </wp:inline>
         </w:drawing>
       </w:r>
-      <w:bookmarkStart w:id="0" w:name="_GoBack"/>
-      <w:bookmarkEnd w:id="0"/>
     </w:p>
     <w:p>
       <w:pPr>
